--- a/5 git/9、电脑使用多个GitHub账户.docx
+++ b/5 git/9、电脑使用多个GitHub账户.docx
@@ -3,11 +3,6 @@
 <w:document xmlns:wpc="http://schemas.microsoft.com/office/word/2010/wordprocessingCanvas" xmlns:mc="http://schemas.openxmlformats.org/markup-compatibility/2006" xmlns:o="urn:schemas-microsoft-com:office:office" xmlns:r="http://schemas.openxmlformats.org/officeDocument/2006/relationships" xmlns:m="http://schemas.openxmlformats.org/officeDocument/2006/math" xmlns:v="urn:schemas-microsoft-com:vml" xmlns:wp14="http://schemas.microsoft.com/office/word/2010/wordprocessingDrawing" xmlns:wp="http://schemas.openxmlformats.org/drawingml/2006/wordprocessingDrawing" xmlns:w10="urn:schemas-microsoft-com:office:word" xmlns:w="http://schemas.openxmlformats.org/wordprocessingml/2006/main" xmlns:w14="http://schemas.microsoft.com/office/word/2010/wordml" xmlns:wpg="http://schemas.microsoft.com/office/word/2010/wordprocessingGroup" xmlns:wpi="http://schemas.microsoft.com/office/word/2010/wordprocessingInk" xmlns:wne="http://schemas.microsoft.com/office/word/2006/wordml" xmlns:wps="http://schemas.microsoft.com/office/word/2010/wordprocessingShape" mc:Ignorable="w14 wp14">
   <w:body>
     <w:p>
-      <w:pPr>
-        <w:rPr>
-          <w:rFonts w:hint="eastAsia"/>
-        </w:rPr>
-      </w:pPr>
       <w:r>
         <w:rPr>
           <w:noProof/>
@@ -50,11 +45,6 @@
       </w:r>
     </w:p>
     <w:p>
-      <w:pPr>
-        <w:rPr>
-          <w:rFonts w:hint="eastAsia"/>
-        </w:rPr>
-      </w:pPr>
       <w:r>
         <w:rPr>
           <w:noProof/>
@@ -105,18 +95,12 @@
     </w:p>
     <w:p>
       <w:pPr>
-        <w:pStyle w:val="2"/>
         <w:rPr>
           <w:rFonts w:hint="eastAsia"/>
         </w:rPr>
       </w:pPr>
-      <w:r>
-        <w:rPr>
-          <w:rFonts w:hint="eastAsia"/>
-        </w:rPr>
-        <w:t>删除即可</w:t>
-      </w:r>
-    </w:p>
+    </w:p>
+    <w:p/>
     <w:p>
       <w:pPr>
         <w:pStyle w:val="2"/>
@@ -128,10 +112,181 @@
         <w:rPr>
           <w:rFonts w:hint="eastAsia"/>
         </w:rPr>
-        <w:t>同时我们也可以添加</w:t>
+        <w:t>删除即可</w:t>
+      </w:r>
+      <w:r>
+        <w:rPr>
+          <w:rFonts w:hint="eastAsia"/>
+        </w:rPr>
+        <w:t>（这样就需要输入密码才能登陆）</w:t>
+      </w:r>
+    </w:p>
+    <w:p>
+      <w:pPr>
+        <w:rPr>
+          <w:rFonts w:hint="eastAsia"/>
+        </w:rPr>
+      </w:pPr>
+    </w:p>
+    <w:p>
+      <w:pPr>
+        <w:rPr>
+          <w:rFonts w:hint="eastAsia"/>
+        </w:rPr>
+      </w:pPr>
+    </w:p>
+    <w:p>
+      <w:pPr>
+        <w:rPr>
+          <w:rFonts w:hint="eastAsia"/>
+        </w:rPr>
+      </w:pPr>
+    </w:p>
+    <w:p>
+      <w:pPr>
+        <w:rPr>
+          <w:rFonts w:hint="eastAsia"/>
+        </w:rPr>
+      </w:pPr>
+    </w:p>
+    <w:p>
+      <w:pPr>
+        <w:rPr>
+          <w:rFonts w:hint="eastAsia"/>
+        </w:rPr>
+      </w:pPr>
+    </w:p>
+    <w:p/>
+    <w:p>
+      <w:pPr>
+        <w:pStyle w:val="2"/>
+        <w:rPr>
+          <w:rFonts w:hint="eastAsia"/>
+        </w:rPr>
+      </w:pPr>
+      <w:r>
+        <w:rPr>
+          <w:rFonts w:hint="eastAsia"/>
+        </w:rPr>
+        <w:lastRenderedPageBreak/>
+        <w:t>2</w:t>
+      </w:r>
+      <w:r>
+        <w:rPr>
+          <w:rFonts w:hint="eastAsia"/>
+        </w:rPr>
+        <w:t>、无密码登陆，</w:t>
+      </w:r>
+      <w:r>
+        <w:rPr>
+          <w:rFonts w:hint="eastAsia"/>
+        </w:rPr>
+        <w:t>我们也可以添加</w:t>
+      </w:r>
+      <w:r>
+        <w:rPr>
+          <w:rFonts w:hint="eastAsia"/>
+        </w:rPr>
+        <w:t>(</w:t>
+      </w:r>
+      <w:r>
+        <w:rPr>
+          <w:rFonts w:hint="eastAsia"/>
+        </w:rPr>
+        <w:t>只能添加一个</w:t>
+      </w:r>
+      <w:r>
+        <w:rPr>
+          <w:rFonts w:hint="eastAsia"/>
+        </w:rPr>
+        <w:t>GitHub</w:t>
+      </w:r>
+      <w:r>
+        <w:rPr>
+          <w:rFonts w:hint="eastAsia"/>
+        </w:rPr>
+        <w:t>账户，非常不幸的是只能添加，却不能修改</w:t>
+      </w:r>
+      <w:r>
+        <w:rPr>
+          <w:rFonts w:hint="eastAsia"/>
+        </w:rPr>
+        <w:t>，修改了</w:t>
       </w:r>
       <w:bookmarkStart w:id="0" w:name="_GoBack"/>
       <w:bookmarkEnd w:id="0"/>
+      <w:r>
+        <w:rPr>
+          <w:rFonts w:hint="eastAsia"/>
+        </w:rPr>
+        <w:t>不能实现</w:t>
+      </w:r>
+      <w:r>
+        <w:rPr>
+          <w:rFonts w:hint="eastAsia"/>
+        </w:rPr>
+        <w:t>)</w:t>
+      </w:r>
+    </w:p>
+    <w:p>
+      <w:pPr>
+        <w:pStyle w:val="3"/>
+        <w:rPr>
+          <w:rFonts w:hint="eastAsia"/>
+        </w:rPr>
+      </w:pPr>
+      <w:r>
+        <w:rPr>
+          <w:rFonts w:hint="eastAsia"/>
+        </w:rPr>
+        <w:t>git:https://github.com</w:t>
+      </w:r>
+      <w:r>
+        <w:rPr>
+          <w:rFonts w:hint="eastAsia"/>
+        </w:rPr>
+        <w:t xml:space="preserve"> </w:t>
+      </w:r>
+    </w:p>
+    <w:p>
+      <w:pPr>
+        <w:rPr>
+          <w:rFonts w:hint="eastAsia"/>
+        </w:rPr>
+      </w:pPr>
+      <w:hyperlink r:id="rId9" w:history="1">
+        <w:r>
+          <w:rPr>
+            <w:rStyle w:val="a6"/>
+            <w:rFonts w:hint="eastAsia"/>
+          </w:rPr>
+          <w:t>mxzdhealer@gmail.com</w:t>
+        </w:r>
+      </w:hyperlink>
+    </w:p>
+    <w:p>
+      <w:pPr>
+        <w:rPr>
+          <w:rFonts w:hint="eastAsia"/>
+        </w:rPr>
+      </w:pPr>
+    </w:p>
+    <w:p>
+      <w:hyperlink r:id="rId10" w:history="1">
+        <w:r>
+          <w:rPr>
+            <w:rStyle w:val="a6"/>
+            <w:rFonts w:hint="eastAsia"/>
+          </w:rPr>
+          <w:t>healerjean@gmail.com</w:t>
+        </w:r>
+      </w:hyperlink>
+      <w:r>
+        <w:rPr>
+          <w:rFonts w:hint="eastAsia"/>
+        </w:rPr>
+        <w:t xml:space="preserve"> </w:t>
+      </w:r>
     </w:p>
     <w:p>
       <w:r>
@@ -154,7 +309,7 @@
                     <pic:cNvPicPr/>
                   </pic:nvPicPr>
                   <pic:blipFill>
-                    <a:blip r:embed="rId9"/>
+                    <a:blip r:embed="rId11"/>
                     <a:stretch>
                       <a:fillRect/>
                     </a:stretch>
@@ -407,6 +562,28 @@
       <w:szCs w:val="32"/>
     </w:rPr>
   </w:style>
+  <w:style w:type="paragraph" w:styleId="3">
+    <w:name w:val="heading 3"/>
+    <w:basedOn w:val="a"/>
+    <w:next w:val="a"/>
+    <w:link w:val="3Char"/>
+    <w:uiPriority w:val="9"/>
+    <w:unhideWhenUsed/>
+    <w:qFormat/>
+    <w:rsid w:val="00B82049"/>
+    <w:pPr>
+      <w:keepNext/>
+      <w:keepLines/>
+      <w:spacing w:before="260" w:after="260" w:line="416" w:lineRule="auto"/>
+      <w:outlineLvl w:val="2"/>
+    </w:pPr>
+    <w:rPr>
+      <w:b/>
+      <w:bCs/>
+      <w:sz w:val="32"/>
+      <w:szCs w:val="32"/>
+    </w:rPr>
+  </w:style>
   <w:style w:type="character" w:default="1" w:styleId="a0">
     <w:name w:val="Default Paragraph Font"/>
     <w:uiPriority w:val="1"/>
@@ -536,6 +713,30 @@
     <w:rPr>
       <w:sz w:val="18"/>
       <w:szCs w:val="18"/>
+    </w:rPr>
+  </w:style>
+  <w:style w:type="character" w:customStyle="1" w:styleId="3Char">
+    <w:name w:val="标题 3 Char"/>
+    <w:basedOn w:val="a0"/>
+    <w:link w:val="3"/>
+    <w:uiPriority w:val="9"/>
+    <w:rsid w:val="00B82049"/>
+    <w:rPr>
+      <w:b/>
+      <w:bCs/>
+      <w:sz w:val="32"/>
+      <w:szCs w:val="32"/>
+    </w:rPr>
+  </w:style>
+  <w:style w:type="character" w:styleId="a6">
+    <w:name w:val="Hyperlink"/>
+    <w:basedOn w:val="a0"/>
+    <w:uiPriority w:val="99"/>
+    <w:unhideWhenUsed/>
+    <w:rsid w:val="00B82049"/>
+    <w:rPr>
+      <w:color w:val="0000FF" w:themeColor="hyperlink"/>
+      <w:u w:val="single"/>
     </w:rPr>
   </w:style>
 </w:styles>
@@ -725,6 +926,28 @@
       <w:szCs w:val="32"/>
     </w:rPr>
   </w:style>
+  <w:style w:type="paragraph" w:styleId="3">
+    <w:name w:val="heading 3"/>
+    <w:basedOn w:val="a"/>
+    <w:next w:val="a"/>
+    <w:link w:val="3Char"/>
+    <w:uiPriority w:val="9"/>
+    <w:unhideWhenUsed/>
+    <w:qFormat/>
+    <w:rsid w:val="00B82049"/>
+    <w:pPr>
+      <w:keepNext/>
+      <w:keepLines/>
+      <w:spacing w:before="260" w:after="260" w:line="416" w:lineRule="auto"/>
+      <w:outlineLvl w:val="2"/>
+    </w:pPr>
+    <w:rPr>
+      <w:b/>
+      <w:bCs/>
+      <w:sz w:val="32"/>
+      <w:szCs w:val="32"/>
+    </w:rPr>
+  </w:style>
   <w:style w:type="character" w:default="1" w:styleId="a0">
     <w:name w:val="Default Paragraph Font"/>
     <w:uiPriority w:val="1"/>
@@ -854,6 +1077,30 @@
     <w:rPr>
       <w:sz w:val="18"/>
       <w:szCs w:val="18"/>
+    </w:rPr>
+  </w:style>
+  <w:style w:type="character" w:customStyle="1" w:styleId="3Char">
+    <w:name w:val="标题 3 Char"/>
+    <w:basedOn w:val="a0"/>
+    <w:link w:val="3"/>
+    <w:uiPriority w:val="9"/>
+    <w:rsid w:val="00B82049"/>
+    <w:rPr>
+      <w:b/>
+      <w:bCs/>
+      <w:sz w:val="32"/>
+      <w:szCs w:val="32"/>
+    </w:rPr>
+  </w:style>
+  <w:style w:type="character" w:styleId="a6">
+    <w:name w:val="Hyperlink"/>
+    <w:basedOn w:val="a0"/>
+    <w:uiPriority w:val="99"/>
+    <w:unhideWhenUsed/>
+    <w:rsid w:val="00B82049"/>
+    <w:rPr>
+      <w:color w:val="0000FF" w:themeColor="hyperlink"/>
+      <w:u w:val="single"/>
     </w:rPr>
   </w:style>
 </w:styles>

--- a/5 git/9、电脑使用多个GitHub账户.docx
+++ b/5 git/9、电脑使用多个GitHub账户.docx
@@ -86,27 +86,12 @@
         </w:drawing>
       </w:r>
     </w:p>
-    <w:p>
-      <w:pPr>
-        <w:rPr>
-          <w:rFonts w:hint="eastAsia"/>
-        </w:rPr>
-      </w:pPr>
-    </w:p>
-    <w:p>
-      <w:pPr>
-        <w:rPr>
-          <w:rFonts w:hint="eastAsia"/>
-        </w:rPr>
-      </w:pPr>
-    </w:p>
+    <w:p/>
+    <w:p/>
     <w:p/>
     <w:p>
       <w:pPr>
         <w:pStyle w:val="2"/>
-        <w:rPr>
-          <w:rFonts w:hint="eastAsia"/>
-        </w:rPr>
       </w:pPr>
       <w:r>
         <w:rPr>
@@ -118,51 +103,56 @@
         <w:rPr>
           <w:rFonts w:hint="eastAsia"/>
         </w:rPr>
-        <w:t>（这样就需要输入密码才能登陆）</w:t>
+        <w:t>使用另一个账号登录。</w:t>
+      </w:r>
+      <w:r>
+        <w:rPr>
+          <w:rFonts w:hint="eastAsia"/>
+        </w:rPr>
+        <w:t>（这样就需要输入密码才能登陆</w:t>
+      </w:r>
+      <w:r>
+        <w:rPr>
+          <w:rFonts w:hint="eastAsia"/>
+        </w:rPr>
+        <w:t>，就会自动添加这个</w:t>
+      </w:r>
+      <w:r>
+        <w:rPr>
+          <w:rFonts w:hint="eastAsia"/>
+        </w:rPr>
+        <w:t>windows</w:t>
+      </w:r>
+      <w:r>
+        <w:rPr>
+          <w:rFonts w:hint="eastAsia"/>
+        </w:rPr>
+        <w:t>凭据，另外一个就不能使用了，</w:t>
+      </w:r>
+      <w:bookmarkStart w:id="0" w:name="_GoBack"/>
+      <w:bookmarkEnd w:id="0"/>
+      <w:r>
+        <w:rPr>
+          <w:rFonts w:hint="eastAsia"/>
+        </w:rPr>
+        <w:t>所以，相当于还是用了一个</w:t>
+      </w:r>
+      <w:r>
+        <w:rPr>
+          <w:rFonts w:hint="eastAsia"/>
+        </w:rPr>
+        <w:t>）</w:t>
       </w:r>
     </w:p>
-    <w:p>
-      <w:pPr>
-        <w:rPr>
-          <w:rFonts w:hint="eastAsia"/>
-        </w:rPr>
-      </w:pPr>
-    </w:p>
-    <w:p>
-      <w:pPr>
-        <w:rPr>
-          <w:rFonts w:hint="eastAsia"/>
-        </w:rPr>
-      </w:pPr>
-    </w:p>
-    <w:p>
-      <w:pPr>
-        <w:rPr>
-          <w:rFonts w:hint="eastAsia"/>
-        </w:rPr>
-      </w:pPr>
-    </w:p>
-    <w:p>
-      <w:pPr>
-        <w:rPr>
-          <w:rFonts w:hint="eastAsia"/>
-        </w:rPr>
-      </w:pPr>
-    </w:p>
-    <w:p>
-      <w:pPr>
-        <w:rPr>
-          <w:rFonts w:hint="eastAsia"/>
-        </w:rPr>
-      </w:pPr>
-    </w:p>
+    <w:p/>
+    <w:p/>
+    <w:p/>
+    <w:p/>
+    <w:p/>
     <w:p/>
     <w:p>
       <w:pPr>
         <w:pStyle w:val="2"/>
-        <w:rPr>
-          <w:rFonts w:hint="eastAsia"/>
-        </w:rPr>
       </w:pPr>
       <w:r>
         <w:rPr>
@@ -211,15 +201,7 @@
         <w:rPr>
           <w:rFonts w:hint="eastAsia"/>
         </w:rPr>
-        <w:t>，修改了</w:t>
-      </w:r>
-      <w:bookmarkStart w:id="0" w:name="_GoBack"/>
-      <w:bookmarkEnd w:id="0"/>
-      <w:r>
-        <w:rPr>
-          <w:rFonts w:hint="eastAsia"/>
-        </w:rPr>
-        <w:t>不能实现</w:t>
+        <w:t>，修改了不能实现</w:t>
       </w:r>
       <w:r>
         <w:rPr>
@@ -231,9 +213,6 @@
     <w:p>
       <w:pPr>
         <w:pStyle w:val="3"/>
-        <w:rPr>
-          <w:rFonts w:hint="eastAsia"/>
-        </w:rPr>
       </w:pPr>
       <w:r>
         <w:rPr>
@@ -249,11 +228,6 @@
       </w:r>
     </w:p>
     <w:p>
-      <w:pPr>
-        <w:rPr>
-          <w:rFonts w:hint="eastAsia"/>
-        </w:rPr>
-      </w:pPr>
       <w:hyperlink r:id="rId9" w:history="1">
         <w:r>
           <w:rPr>
@@ -264,13 +238,7 @@
         </w:r>
       </w:hyperlink>
     </w:p>
-    <w:p>
-      <w:pPr>
-        <w:rPr>
-          <w:rFonts w:hint="eastAsia"/>
-        </w:rPr>
-      </w:pPr>
-    </w:p>
+    <w:p/>
     <w:p>
       <w:hyperlink r:id="rId10" w:history="1">
         <w:r>
